--- a/Documentation/Full Use Case Description/Accept Stock/FUCD Accept Stock 3.1.docx
+++ b/Documentation/Full Use Case Description/Accept Stock/FUCD Accept Stock 3.1.docx
@@ -40,6 +40,10 @@
     <w:p>
       <w:pPr>
         <w:pStyle w:val="Heading2"/>
+        <w:numPr>
+          <w:ilvl w:val="0"/>
+          <w:numId w:val="3"/>
+        </w:numPr>
         <w:rPr>
           <w:sz w:val="32"/>
           <w:szCs w:val="32"/>
@@ -55,16 +59,31 @@
     </w:p>
     <w:p>
       <w:r>
-        <w:t xml:space="preserve">When a staff </w:t>
-      </w:r>
-    </w:p>
-    <w:p>
-      <w:r>
-        <w:t>Wants to accept stock transferred from another location</w:t>
-      </w:r>
-    </w:p>
-    <w:p>
-      <w:r>
+        <w:rPr>
+          <w:b/>
+        </w:rPr>
+        <w:t xml:space="preserve">When </w:t>
+      </w:r>
+      <w:r>
+        <w:t xml:space="preserve">a staff </w:t>
+      </w:r>
+    </w:p>
+    <w:p>
+      <w:r>
+        <w:rPr>
+          <w:b/>
+        </w:rPr>
+        <w:t>Wants</w:t>
+      </w:r>
+      <w:r>
+        <w:t xml:space="preserve"> to accept stock transferred from another location</w:t>
+      </w:r>
+    </w:p>
+    <w:p>
+      <w:r>
+        <w:rPr>
+          <w:b/>
+        </w:rPr>
         <w:t xml:space="preserve">They </w:t>
       </w:r>
       <w:r>
@@ -73,15 +92,19 @@
       <w:r>
         <w:t>button</w:t>
       </w:r>
-      <w:bookmarkStart w:id="0" w:name="_GoBack"/>
-      <w:bookmarkEnd w:id="0"/>
     </w:p>
     <w:p>
       <w:pPr>
         <w:jc w:val="both"/>
       </w:pPr>
       <w:r>
-        <w:t xml:space="preserve">So that the </w:t>
+        <w:rPr>
+          <w:b/>
+        </w:rPr>
+        <w:t>So that</w:t>
+      </w:r>
+      <w:r>
+        <w:t xml:space="preserve"> the </w:t>
       </w:r>
       <w:r>
         <w:t>Accept Stock screen is loaded, and barcodes generated from sending location can be scanned and sent items can be accepted into the system (update database)</w:t>
@@ -90,6 +113,10 @@
     <w:p>
       <w:pPr>
         <w:pStyle w:val="Heading2"/>
+        <w:numPr>
+          <w:ilvl w:val="0"/>
+          <w:numId w:val="3"/>
+        </w:numPr>
         <w:rPr>
           <w:sz w:val="32"/>
           <w:szCs w:val="32"/>
@@ -105,12 +132,24 @@
     </w:p>
     <w:p>
       <w:r>
-        <w:t>The user clicks on the ‘Accept Stock’ button</w:t>
+        <w:t>The user clicks on the ‘Acc</w:t>
+      </w:r>
+      <w:bookmarkStart w:id="0" w:name="_GoBack"/>
+      <w:bookmarkEnd w:id="0"/>
+      <w:r>
+        <w:t>ept Stock’ button</w:t>
+      </w:r>
+      <w:r>
+        <w:t>.</w:t>
       </w:r>
     </w:p>
     <w:p>
       <w:pPr>
         <w:pStyle w:val="Heading2"/>
+        <w:numPr>
+          <w:ilvl w:val="0"/>
+          <w:numId w:val="3"/>
+        </w:numPr>
         <w:rPr>
           <w:sz w:val="32"/>
           <w:szCs w:val="32"/>
@@ -126,33 +165,57 @@
     </w:p>
     <w:p>
       <w:pPr>
-        <w:rPr>
-          <w:b/>
-        </w:rPr>
-      </w:pPr>
-      <w:r>
-        <w:rPr>
-          <w:b/>
-        </w:rPr>
+        <w:pStyle w:val="Heading2"/>
+        <w:numPr>
+          <w:ilvl w:val="1"/>
+          <w:numId w:val="3"/>
+        </w:numPr>
+      </w:pPr>
+      <w:r>
         <w:t>Store Staff</w:t>
       </w:r>
     </w:p>
     <w:p>
-      <w:pPr>
-        <w:rPr>
-          <w:b/>
-        </w:rPr>
-      </w:pPr>
-      <w:r>
-        <w:rPr>
-          <w:b/>
-        </w:rPr>
+      <w:r>
+        <w:t>When the store staff receives a parcel, which has been sent from another location, they log into their account and click on the accept stock button to start the use case.</w:t>
+      </w:r>
+    </w:p>
+    <w:p>
+      <w:pPr>
+        <w:pStyle w:val="Heading2"/>
+        <w:numPr>
+          <w:ilvl w:val="1"/>
+          <w:numId w:val="3"/>
+        </w:numPr>
+      </w:pPr>
+      <w:r>
         <w:t>Warehouse Staff</w:t>
       </w:r>
     </w:p>
     <w:p>
+      <w:r>
+        <w:t>When the</w:t>
+      </w:r>
+      <w:r>
+        <w:t xml:space="preserve"> warehouse</w:t>
+      </w:r>
+      <w:r>
+        <w:t xml:space="preserve"> staff receives a </w:t>
+      </w:r>
+      <w:r>
+        <w:t>parcel,</w:t>
+      </w:r>
+      <w:r>
+        <w:t xml:space="preserve"> which has been sent from another location, they log into their account and click on the accept stock button to start the use case.</w:t>
+      </w:r>
+    </w:p>
+    <w:p>
       <w:pPr>
         <w:pStyle w:val="Heading2"/>
+        <w:numPr>
+          <w:ilvl w:val="0"/>
+          <w:numId w:val="3"/>
+        </w:numPr>
         <w:rPr>
           <w:sz w:val="32"/>
           <w:szCs w:val="32"/>
@@ -184,7 +247,19 @@
     </w:p>
     <w:p>
       <w:pPr>
+        <w:jc w:val="both"/>
+      </w:pPr>
+      <w:r>
+        <w:t xml:space="preserve">Staff must be ‘Logged In’ before they can accept stock. </w:t>
+      </w:r>
+    </w:p>
+    <w:p>
+      <w:pPr>
         <w:pStyle w:val="Heading2"/>
+        <w:numPr>
+          <w:ilvl w:val="0"/>
+          <w:numId w:val="3"/>
+        </w:numPr>
         <w:rPr>
           <w:sz w:val="32"/>
           <w:szCs w:val="32"/>
@@ -200,14 +275,13 @@
     </w:p>
     <w:p>
       <w:pPr>
-        <w:rPr>
-          <w:b/>
-        </w:rPr>
-      </w:pPr>
-      <w:r>
-        <w:rPr>
-          <w:b/>
-        </w:rPr>
+        <w:pStyle w:val="Heading2"/>
+        <w:numPr>
+          <w:ilvl w:val="1"/>
+          <w:numId w:val="3"/>
+        </w:numPr>
+      </w:pPr>
+      <w:r>
         <w:t>Goods sent</w:t>
       </w:r>
     </w:p>
@@ -235,14 +309,13 @@
     </w:p>
     <w:p>
       <w:pPr>
-        <w:rPr>
-          <w:b/>
-        </w:rPr>
-      </w:pPr>
-      <w:r>
-        <w:rPr>
-          <w:b/>
-        </w:rPr>
+        <w:pStyle w:val="Heading2"/>
+        <w:numPr>
+          <w:ilvl w:val="1"/>
+          <w:numId w:val="3"/>
+        </w:numPr>
+      </w:pPr>
+      <w:r>
         <w:t>User Logged in</w:t>
       </w:r>
     </w:p>
@@ -258,7 +331,10 @@
         </w:rPr>
       </w:pPr>
       <w:r>
-        <w:t xml:space="preserve">The staff </w:t>
+        <w:t>S</w:t>
+      </w:r>
+      <w:r>
+        <w:t xml:space="preserve">taff </w:t>
       </w:r>
       <w:r>
         <w:t>is</w:t>
@@ -270,9 +346,620 @@
         <w:t>.</w:t>
       </w:r>
     </w:p>
+    <w:p>
+      <w:pPr>
+        <w:pStyle w:val="Heading1"/>
+        <w:numPr>
+          <w:ilvl w:val="0"/>
+          <w:numId w:val="3"/>
+        </w:numPr>
+      </w:pPr>
+      <w:r>
+        <w:lastRenderedPageBreak/>
+        <w:t>Post-Conditions</w:t>
+      </w:r>
+    </w:p>
+    <w:p>
+      <w:pPr>
+        <w:pStyle w:val="Heading2"/>
+        <w:numPr>
+          <w:ilvl w:val="1"/>
+          <w:numId w:val="3"/>
+        </w:numPr>
+      </w:pPr>
+      <w:r>
+        <w:t xml:space="preserve">Database updated </w:t>
+      </w:r>
+    </w:p>
+    <w:p>
+      <w:pPr>
+        <w:jc w:val="both"/>
+      </w:pPr>
+      <w:r>
+        <w:t>When stocks have been accepted, goods that have been sent from a location and</w:t>
+      </w:r>
+      <w:r>
+        <w:t xml:space="preserve"> recorded</w:t>
+      </w:r>
+      <w:r>
+        <w:t xml:space="preserve"> in the </w:t>
+      </w:r>
+      <w:r>
+        <w:t xml:space="preserve">Delivery/Request table in the database is added to the </w:t>
+      </w:r>
+      <w:r>
+        <w:t>location where the stocks are sent to (where the staff works at.)</w:t>
+      </w:r>
+    </w:p>
+    <w:p>
+      <w:pPr>
+        <w:pStyle w:val="Heading1"/>
+        <w:numPr>
+          <w:ilvl w:val="0"/>
+          <w:numId w:val="3"/>
+        </w:numPr>
+      </w:pPr>
+      <w:r>
+        <w:t xml:space="preserve">Normal Flow </w:t>
+      </w:r>
+    </w:p>
+    <w:p>
+      <w:r>
+        <w:t xml:space="preserve">The use case begins when user clicks on </w:t>
+      </w:r>
+      <w:r>
+        <w:t>Accept stock on the home page</w:t>
+      </w:r>
+    </w:p>
+    <w:tbl>
+      <w:tblPr>
+        <w:tblStyle w:val="TableGrid"/>
+        <w:tblW w:w="0" w:type="auto"/>
+        <w:tblLook w:val="04A0" w:firstRow="1" w:lastRow="0" w:firstColumn="1" w:lastColumn="0" w:noHBand="0" w:noVBand="1"/>
+      </w:tblPr>
+      <w:tblGrid>
+        <w:gridCol w:w="4675"/>
+        <w:gridCol w:w="4675"/>
+      </w:tblGrid>
+      <w:tr>
+        <w:tc>
+          <w:tcPr>
+            <w:tcW w:w="4675" w:type="dxa"/>
+          </w:tcPr>
+          <w:p>
+            <w:pPr>
+              <w:jc w:val="center"/>
+              <w:rPr>
+                <w:b/>
+              </w:rPr>
+            </w:pPr>
+            <w:r>
+              <w:rPr>
+                <w:b/>
+              </w:rPr>
+              <w:t>Actor</w:t>
+            </w:r>
+          </w:p>
+        </w:tc>
+        <w:tc>
+          <w:tcPr>
+            <w:tcW w:w="4675" w:type="dxa"/>
+          </w:tcPr>
+          <w:p>
+            <w:pPr>
+              <w:jc w:val="center"/>
+              <w:rPr>
+                <w:b/>
+              </w:rPr>
+            </w:pPr>
+            <w:r>
+              <w:rPr>
+                <w:b/>
+              </w:rPr>
+              <w:t>System</w:t>
+            </w:r>
+          </w:p>
+        </w:tc>
+      </w:tr>
+      <w:tr>
+        <w:tc>
+          <w:tcPr>
+            <w:tcW w:w="4675" w:type="dxa"/>
+          </w:tcPr>
+          <w:p>
+            <w:pPr>
+              <w:pStyle w:val="ListParagraph"/>
+              <w:numPr>
+                <w:ilvl w:val="0"/>
+                <w:numId w:val="4"/>
+              </w:numPr>
+            </w:pPr>
+            <w:r>
+              <w:t>User selects accept stock on home page</w:t>
+            </w:r>
+            <w:r>
+              <w:t>.</w:t>
+            </w:r>
+          </w:p>
+        </w:tc>
+        <w:tc>
+          <w:tcPr>
+            <w:tcW w:w="4675" w:type="dxa"/>
+          </w:tcPr>
+          <w:p>
+            <w:pPr>
+              <w:pStyle w:val="ListParagraph"/>
+              <w:numPr>
+                <w:ilvl w:val="0"/>
+                <w:numId w:val="4"/>
+              </w:numPr>
+            </w:pPr>
+            <w:r>
+              <w:t>System displays accept stock page through where it prompts user to scan barcode.</w:t>
+            </w:r>
+          </w:p>
+        </w:tc>
+      </w:tr>
+      <w:tr>
+        <w:tc>
+          <w:tcPr>
+            <w:tcW w:w="4675" w:type="dxa"/>
+          </w:tcPr>
+          <w:p>
+            <w:pPr>
+              <w:pStyle w:val="ListParagraph"/>
+              <w:numPr>
+                <w:ilvl w:val="0"/>
+                <w:numId w:val="4"/>
+              </w:numPr>
+            </w:pPr>
+            <w:r>
+              <w:t>User scans barcode using scanner.</w:t>
+            </w:r>
+          </w:p>
+        </w:tc>
+        <w:tc>
+          <w:tcPr>
+            <w:tcW w:w="4675" w:type="dxa"/>
+          </w:tcPr>
+          <w:p>
+            <w:pPr>
+              <w:pStyle w:val="ListParagraph"/>
+              <w:numPr>
+                <w:ilvl w:val="0"/>
+                <w:numId w:val="4"/>
+              </w:numPr>
+              <w:jc w:val="both"/>
+            </w:pPr>
+            <w:r>
+              <w:t>System looks for the barcode and tries to match it with the records on the Delivery/Request table.</w:t>
+            </w:r>
+          </w:p>
+        </w:tc>
+      </w:tr>
+      <w:tr>
+        <w:tc>
+          <w:tcPr>
+            <w:tcW w:w="4675" w:type="dxa"/>
+          </w:tcPr>
+          <w:p/>
+        </w:tc>
+        <w:tc>
+          <w:tcPr>
+            <w:tcW w:w="4675" w:type="dxa"/>
+          </w:tcPr>
+          <w:p>
+            <w:pPr>
+              <w:pStyle w:val="ListParagraph"/>
+              <w:numPr>
+                <w:ilvl w:val="0"/>
+                <w:numId w:val="4"/>
+              </w:numPr>
+              <w:jc w:val="both"/>
+            </w:pPr>
+            <w:r>
+              <w:t>System finds matching record on the Delivery/Request table and displays the details of the delivery and contents on the screen and prompts user to accept the stock into the system.</w:t>
+            </w:r>
+          </w:p>
+        </w:tc>
+      </w:tr>
+      <w:tr>
+        <w:tc>
+          <w:tcPr>
+            <w:tcW w:w="4675" w:type="dxa"/>
+          </w:tcPr>
+          <w:p>
+            <w:pPr>
+              <w:pStyle w:val="ListParagraph"/>
+              <w:numPr>
+                <w:ilvl w:val="0"/>
+                <w:numId w:val="4"/>
+              </w:numPr>
+            </w:pPr>
+            <w:r>
+              <w:t>User clicks on ‘Accept Stock’ button.</w:t>
+            </w:r>
+          </w:p>
+        </w:tc>
+        <w:tc>
+          <w:tcPr>
+            <w:tcW w:w="4675" w:type="dxa"/>
+          </w:tcPr>
+          <w:p>
+            <w:pPr>
+              <w:pStyle w:val="ListParagraph"/>
+              <w:numPr>
+                <w:ilvl w:val="0"/>
+                <w:numId w:val="4"/>
+              </w:numPr>
+            </w:pPr>
+            <w:r>
+              <w:t>System updates the database by adding sent stock to the current location.</w:t>
+            </w:r>
+          </w:p>
+        </w:tc>
+      </w:tr>
+    </w:tbl>
+    <w:p>
+      <w:r>
+        <w:t xml:space="preserve">The use case ends. </w:t>
+      </w:r>
+    </w:p>
+    <w:p>
+      <w:pPr>
+        <w:pStyle w:val="Heading1"/>
+        <w:numPr>
+          <w:ilvl w:val="0"/>
+          <w:numId w:val="3"/>
+        </w:numPr>
+      </w:pPr>
+      <w:r>
+        <w:t>Exception Flows</w:t>
+      </w:r>
+    </w:p>
+    <w:p>
+      <w:pPr>
+        <w:pStyle w:val="Heading2"/>
+        <w:numPr>
+          <w:ilvl w:val="1"/>
+          <w:numId w:val="3"/>
+        </w:numPr>
+      </w:pPr>
+      <w:r>
+        <w:t xml:space="preserve">Scanned barcode does not match with any record on the Delivery/Request </w:t>
+      </w:r>
+    </w:p>
+    <w:p>
+      <w:r>
+        <w:t>If at step 4 of the normal flow the barcode does not match with any records on the Delivery/Request table.</w:t>
+      </w:r>
+    </w:p>
+    <w:tbl>
+      <w:tblPr>
+        <w:tblStyle w:val="TableGrid"/>
+        <w:tblW w:w="0" w:type="auto"/>
+        <w:tblLook w:val="04A0" w:firstRow="1" w:lastRow="0" w:firstColumn="1" w:lastColumn="0" w:noHBand="0" w:noVBand="1"/>
+      </w:tblPr>
+      <w:tblGrid>
+        <w:gridCol w:w="4675"/>
+        <w:gridCol w:w="4675"/>
+      </w:tblGrid>
+      <w:tr>
+        <w:tc>
+          <w:tcPr>
+            <w:tcW w:w="4675" w:type="dxa"/>
+          </w:tcPr>
+          <w:p>
+            <w:pPr>
+              <w:jc w:val="center"/>
+              <w:rPr>
+                <w:b/>
+              </w:rPr>
+            </w:pPr>
+            <w:r>
+              <w:rPr>
+                <w:b/>
+              </w:rPr>
+              <w:t>Actor</w:t>
+            </w:r>
+          </w:p>
+        </w:tc>
+        <w:tc>
+          <w:tcPr>
+            <w:tcW w:w="4675" w:type="dxa"/>
+          </w:tcPr>
+          <w:p>
+            <w:pPr>
+              <w:jc w:val="center"/>
+              <w:rPr>
+                <w:b/>
+              </w:rPr>
+            </w:pPr>
+            <w:r>
+              <w:rPr>
+                <w:b/>
+              </w:rPr>
+              <w:t>System</w:t>
+            </w:r>
+          </w:p>
+        </w:tc>
+      </w:tr>
+      <w:tr>
+        <w:tc>
+          <w:tcPr>
+            <w:tcW w:w="4675" w:type="dxa"/>
+          </w:tcPr>
+          <w:p>
+            <w:pPr>
+              <w:pStyle w:val="ListParagraph"/>
+              <w:ind w:left="360"/>
+            </w:pPr>
+          </w:p>
+        </w:tc>
+        <w:tc>
+          <w:tcPr>
+            <w:tcW w:w="4675" w:type="dxa"/>
+          </w:tcPr>
+          <w:p>
+            <w:pPr>
+              <w:pStyle w:val="ListParagraph"/>
+              <w:numPr>
+                <w:ilvl w:val="0"/>
+                <w:numId w:val="8"/>
+              </w:numPr>
+            </w:pPr>
+            <w:r>
+              <w:t>System displays a message saying no record of the delivery was found</w:t>
+            </w:r>
+            <w:r>
+              <w:t>.</w:t>
+            </w:r>
+          </w:p>
+        </w:tc>
+      </w:tr>
+      <w:tr>
+        <w:tc>
+          <w:tcPr>
+            <w:tcW w:w="4675" w:type="dxa"/>
+          </w:tcPr>
+          <w:p>
+            <w:pPr>
+              <w:pStyle w:val="ListParagraph"/>
+              <w:ind w:left="360"/>
+            </w:pPr>
+          </w:p>
+        </w:tc>
+        <w:tc>
+          <w:tcPr>
+            <w:tcW w:w="4675" w:type="dxa"/>
+          </w:tcPr>
+          <w:p>
+            <w:pPr>
+              <w:jc w:val="both"/>
+            </w:pPr>
+            <w:r>
+              <w:t>1.2. System prompts user to scan barcode.</w:t>
+            </w:r>
+          </w:p>
+        </w:tc>
+      </w:tr>
+    </w:tbl>
     <w:p/>
+    <w:p>
+      <w:pPr>
+        <w:pStyle w:val="Heading2"/>
+        <w:numPr>
+          <w:ilvl w:val="1"/>
+          <w:numId w:val="3"/>
+        </w:numPr>
+      </w:pPr>
+      <w:r>
+        <w:t>User wants to cancel accepting stock</w:t>
+      </w:r>
+    </w:p>
+    <w:p>
+      <w:r>
+        <w:t>If at step 5 of the normal flow user wants to cancel the whole process, then</w:t>
+      </w:r>
+    </w:p>
+    <w:tbl>
+      <w:tblPr>
+        <w:tblStyle w:val="TableGrid"/>
+        <w:tblW w:w="0" w:type="auto"/>
+        <w:tblLook w:val="04A0" w:firstRow="1" w:lastRow="0" w:firstColumn="1" w:lastColumn="0" w:noHBand="0" w:noVBand="1"/>
+      </w:tblPr>
+      <w:tblGrid>
+        <w:gridCol w:w="4675"/>
+        <w:gridCol w:w="4675"/>
+      </w:tblGrid>
+      <w:tr>
+        <w:tc>
+          <w:tcPr>
+            <w:tcW w:w="4675" w:type="dxa"/>
+          </w:tcPr>
+          <w:p>
+            <w:pPr>
+              <w:jc w:val="center"/>
+              <w:rPr>
+                <w:b/>
+              </w:rPr>
+            </w:pPr>
+            <w:r>
+              <w:rPr>
+                <w:b/>
+              </w:rPr>
+              <w:t>Actor</w:t>
+            </w:r>
+          </w:p>
+        </w:tc>
+        <w:tc>
+          <w:tcPr>
+            <w:tcW w:w="4675" w:type="dxa"/>
+          </w:tcPr>
+          <w:p>
+            <w:pPr>
+              <w:jc w:val="center"/>
+              <w:rPr>
+                <w:b/>
+              </w:rPr>
+            </w:pPr>
+            <w:r>
+              <w:rPr>
+                <w:b/>
+              </w:rPr>
+              <w:t>System</w:t>
+            </w:r>
+          </w:p>
+        </w:tc>
+      </w:tr>
+      <w:tr>
+        <w:tc>
+          <w:tcPr>
+            <w:tcW w:w="4675" w:type="dxa"/>
+          </w:tcPr>
+          <w:p>
+            <w:pPr>
+              <w:pStyle w:val="ListParagraph"/>
+              <w:numPr>
+                <w:ilvl w:val="1"/>
+                <w:numId w:val="5"/>
+              </w:numPr>
+            </w:pPr>
+            <w:r>
+              <w:t>User clicks on the cancel button on the Accept Stock page.</w:t>
+            </w:r>
+          </w:p>
+        </w:tc>
+        <w:tc>
+          <w:tcPr>
+            <w:tcW w:w="4675" w:type="dxa"/>
+          </w:tcPr>
+          <w:p>
+            <w:pPr>
+              <w:pStyle w:val="ListParagraph"/>
+              <w:numPr>
+                <w:ilvl w:val="1"/>
+                <w:numId w:val="5"/>
+              </w:numPr>
+            </w:pPr>
+            <w:r>
+              <w:t>System removes all information being displayed on the accept stock page and then prompts the user to scan barcode.</w:t>
+            </w:r>
+          </w:p>
+        </w:tc>
+      </w:tr>
+    </w:tbl>
     <w:p/>
-    <w:p/>
+    <w:p>
+      <w:pPr>
+        <w:pStyle w:val="Heading1"/>
+        <w:numPr>
+          <w:ilvl w:val="0"/>
+          <w:numId w:val="3"/>
+        </w:numPr>
+      </w:pPr>
+      <w:r>
+        <w:lastRenderedPageBreak/>
+        <w:t xml:space="preserve">Key Scenarios </w:t>
+      </w:r>
+    </w:p>
+    <w:p>
+      <w:pPr>
+        <w:pStyle w:val="Heading2"/>
+        <w:numPr>
+          <w:ilvl w:val="1"/>
+          <w:numId w:val="3"/>
+        </w:numPr>
+      </w:pPr>
+      <w:r>
+        <w:t xml:space="preserve">Stock levels updated, barcode matches </w:t>
+      </w:r>
+    </w:p>
+    <w:p>
+      <w:r>
+        <w:t xml:space="preserve">The system updates the stock level of the location where the stock is sent to when the user hits the accept stock button. </w:t>
+      </w:r>
+    </w:p>
+    <w:p>
+      <w:pPr>
+        <w:pStyle w:val="Heading2"/>
+        <w:numPr>
+          <w:ilvl w:val="1"/>
+          <w:numId w:val="3"/>
+        </w:numPr>
+      </w:pPr>
+      <w:r>
+        <w:t>Barcode Scanned, does not match</w:t>
+      </w:r>
+    </w:p>
+    <w:p>
+      <w:r>
+        <w:t>The system cannot match the barcode to any delivery record.</w:t>
+      </w:r>
+    </w:p>
+    <w:p>
+      <w:pPr>
+        <w:pStyle w:val="Heading2"/>
+        <w:numPr>
+          <w:ilvl w:val="1"/>
+          <w:numId w:val="3"/>
+        </w:numPr>
+      </w:pPr>
+      <w:r>
+        <w:t xml:space="preserve">Barcode Scanned, matches, whole process cancelled. </w:t>
+      </w:r>
+    </w:p>
+    <w:p>
+      <w:r>
+        <w:t>The user cancels the whole process after the barcode is scanned by clicking on the cancel button.</w:t>
+      </w:r>
+    </w:p>
+    <w:p>
+      <w:pPr>
+        <w:pStyle w:val="Heading1"/>
+        <w:numPr>
+          <w:ilvl w:val="0"/>
+          <w:numId w:val="3"/>
+        </w:numPr>
+      </w:pPr>
+      <w:r>
+        <w:t>Other Quality Requirements</w:t>
+      </w:r>
+    </w:p>
+    <w:p>
+      <w:pPr>
+        <w:pStyle w:val="Heading2"/>
+        <w:numPr>
+          <w:ilvl w:val="1"/>
+          <w:numId w:val="3"/>
+        </w:numPr>
+      </w:pPr>
+      <w:r>
+        <w:t>Performance</w:t>
+      </w:r>
+    </w:p>
+    <w:p>
+      <w:r>
+        <w:t>The system must update the database within 3 seconds of user clicking on the accept stock button.</w:t>
+      </w:r>
+    </w:p>
+    <w:p>
+      <w:pPr>
+        <w:pStyle w:val="Heading2"/>
+        <w:numPr>
+          <w:ilvl w:val="1"/>
+          <w:numId w:val="3"/>
+        </w:numPr>
+      </w:pPr>
+      <w:r>
+        <w:t>Security</w:t>
+      </w:r>
+    </w:p>
+    <w:p>
+      <w:r>
+        <w:t xml:space="preserve">The system must only allow users to accept stock once they are authenticated and logged in. </w:t>
+      </w:r>
+    </w:p>
     <w:sectPr>
       <w:pgSz w:w="12240" w:h="15840"/>
       <w:pgMar w:top="1440" w:right="1440" w:bottom="1440" w:left="1440" w:header="720" w:footer="720" w:gutter="0"/>
@@ -286,6 +973,321 @@
 <file path=word/numbering.xml><?xml version="1.0" encoding="utf-8"?>
 <w:numbering xmlns:wpc="http://schemas.microsoft.com/office/word/2010/wordprocessingCanvas" xmlns:cx="http://schemas.microsoft.com/office/drawing/2014/chartex" xmlns:cx1="http://schemas.microsoft.com/office/drawing/2015/9/8/chartex" xmlns:cx2="http://schemas.microsoft.com/office/drawing/2015/10/21/chartex" xmlns:cx3="http://schemas.microsoft.com/office/drawing/2016/5/9/chartex" xmlns:cx4="http://schemas.microsoft.com/office/drawing/2016/5/10/chartex" xmlns:cx5="http://schemas.microsoft.com/office/drawing/2016/5/11/chartex" xmlns:cx6="http://schemas.microsoft.com/office/drawing/2016/5/12/chartex" xmlns:cx7="http://schemas.microsoft.com/office/drawing/2016/5/13/chartex" xmlns:cx8="http://schemas.microsoft.com/office/drawing/2016/5/14/chartex" xmlns:mc="http://schemas.openxmlformats.org/markup-compatibility/2006" xmlns:aink="http://schemas.microsoft.com/office/drawing/2016/ink" xmlns:am3d="http://schemas.microsoft.com/office/drawing/2017/model3d" xmlns:o="urn:schemas-microsoft-com:office:office" xmlns:r="http://schemas.openxmlformats.org/officeDocument/2006/relationships" xmlns:m="http://schemas.openxmlformats.org/officeDocument/2006/math" xmlns:v="urn:schemas-microsoft-com:vml" xmlns:wp14="http://schemas.microsoft.com/office/word/2010/wordprocessingDrawing" xmlns:wp="http://schemas.openxmlformats.org/drawingml/2006/wordprocessingDrawing" xmlns:w10="urn:schemas-microsoft-com:office:word" xmlns:w="http://schemas.openxmlformats.org/wordprocessingml/2006/main" xmlns:w14="http://schemas.microsoft.com/office/word/2010/wordml" xmlns:w15="http://schemas.microsoft.com/office/word/2012/wordml" xmlns:w16cid="http://schemas.microsoft.com/office/word/2016/wordml/cid" xmlns:w16se="http://schemas.microsoft.com/office/word/2015/wordml/symex" xmlns:wpg="http://schemas.microsoft.com/office/word/2010/wordprocessingGroup" xmlns:wpi="http://schemas.microsoft.com/office/word/2010/wordprocessingInk" xmlns:wne="http://schemas.microsoft.com/office/word/2006/wordml" xmlns:wps="http://schemas.microsoft.com/office/word/2010/wordprocessingShape" mc:Ignorable="w14 w15 w16se w16cid wp14">
   <w:abstractNum w:abstractNumId="0" w15:restartNumberingAfterBreak="0">
+    <w:nsid w:val="23912A97"/>
+    <w:multiLevelType w:val="multilevel"/>
+    <w:tmpl w:val="2B047D44"/>
+    <w:lvl w:ilvl="0">
+      <w:start w:val="5"/>
+      <w:numFmt w:val="decimal"/>
+      <w:lvlText w:val="%1."/>
+      <w:lvlJc w:val="left"/>
+      <w:pPr>
+        <w:ind w:left="360" w:hanging="360"/>
+      </w:pPr>
+      <w:rPr>
+        <w:rFonts w:hint="default"/>
+      </w:rPr>
+    </w:lvl>
+    <w:lvl w:ilvl="1">
+      <w:start w:val="1"/>
+      <w:numFmt w:val="decimal"/>
+      <w:lvlText w:val="%1.%2."/>
+      <w:lvlJc w:val="left"/>
+      <w:pPr>
+        <w:ind w:left="360" w:hanging="360"/>
+      </w:pPr>
+      <w:rPr>
+        <w:rFonts w:hint="default"/>
+      </w:rPr>
+    </w:lvl>
+    <w:lvl w:ilvl="2">
+      <w:start w:val="1"/>
+      <w:numFmt w:val="decimal"/>
+      <w:lvlText w:val="%1.%2.%3."/>
+      <w:lvlJc w:val="left"/>
+      <w:pPr>
+        <w:ind w:left="1440" w:hanging="720"/>
+      </w:pPr>
+      <w:rPr>
+        <w:rFonts w:hint="default"/>
+      </w:rPr>
+    </w:lvl>
+    <w:lvl w:ilvl="3">
+      <w:start w:val="1"/>
+      <w:numFmt w:val="decimal"/>
+      <w:lvlText w:val="%1.%2.%3.%4."/>
+      <w:lvlJc w:val="left"/>
+      <w:pPr>
+        <w:ind w:left="1800" w:hanging="720"/>
+      </w:pPr>
+      <w:rPr>
+        <w:rFonts w:hint="default"/>
+      </w:rPr>
+    </w:lvl>
+    <w:lvl w:ilvl="4">
+      <w:start w:val="1"/>
+      <w:numFmt w:val="decimal"/>
+      <w:lvlText w:val="%1.%2.%3.%4.%5."/>
+      <w:lvlJc w:val="left"/>
+      <w:pPr>
+        <w:ind w:left="2520" w:hanging="1080"/>
+      </w:pPr>
+      <w:rPr>
+        <w:rFonts w:hint="default"/>
+      </w:rPr>
+    </w:lvl>
+    <w:lvl w:ilvl="5">
+      <w:start w:val="1"/>
+      <w:numFmt w:val="decimal"/>
+      <w:lvlText w:val="%1.%2.%3.%4.%5.%6."/>
+      <w:lvlJc w:val="left"/>
+      <w:pPr>
+        <w:ind w:left="2880" w:hanging="1080"/>
+      </w:pPr>
+      <w:rPr>
+        <w:rFonts w:hint="default"/>
+      </w:rPr>
+    </w:lvl>
+    <w:lvl w:ilvl="6">
+      <w:start w:val="1"/>
+      <w:numFmt w:val="decimal"/>
+      <w:lvlText w:val="%1.%2.%3.%4.%5.%6.%7."/>
+      <w:lvlJc w:val="left"/>
+      <w:pPr>
+        <w:ind w:left="3600" w:hanging="1440"/>
+      </w:pPr>
+      <w:rPr>
+        <w:rFonts w:hint="default"/>
+      </w:rPr>
+    </w:lvl>
+    <w:lvl w:ilvl="7">
+      <w:start w:val="1"/>
+      <w:numFmt w:val="decimal"/>
+      <w:lvlText w:val="%1.%2.%3.%4.%5.%6.%7.%8."/>
+      <w:lvlJc w:val="left"/>
+      <w:pPr>
+        <w:ind w:left="3960" w:hanging="1440"/>
+      </w:pPr>
+      <w:rPr>
+        <w:rFonts w:hint="default"/>
+      </w:rPr>
+    </w:lvl>
+    <w:lvl w:ilvl="8">
+      <w:start w:val="1"/>
+      <w:numFmt w:val="decimal"/>
+      <w:lvlText w:val="%1.%2.%3.%4.%5.%6.%7.%8.%9."/>
+      <w:lvlJc w:val="left"/>
+      <w:pPr>
+        <w:ind w:left="4680" w:hanging="1800"/>
+      </w:pPr>
+      <w:rPr>
+        <w:rFonts w:hint="default"/>
+      </w:rPr>
+    </w:lvl>
+  </w:abstractNum>
+  <w:abstractNum w:abstractNumId="1" w15:restartNumberingAfterBreak="0">
+    <w:nsid w:val="23DE2791"/>
+    <w:multiLevelType w:val="hybridMultilevel"/>
+    <w:tmpl w:val="1E7E3666"/>
+    <w:lvl w:ilvl="0" w:tplc="E8185E40">
+      <w:start w:val="1"/>
+      <w:numFmt w:val="decimal"/>
+      <w:lvlText w:val="%1.1."/>
+      <w:lvlJc w:val="left"/>
+      <w:pPr>
+        <w:ind w:left="360" w:hanging="360"/>
+      </w:pPr>
+      <w:rPr>
+        <w:rFonts w:hint="default"/>
+      </w:rPr>
+    </w:lvl>
+    <w:lvl w:ilvl="1" w:tplc="04090019" w:tentative="1">
+      <w:start w:val="1"/>
+      <w:numFmt w:val="lowerLetter"/>
+      <w:lvlText w:val="%2."/>
+      <w:lvlJc w:val="left"/>
+      <w:pPr>
+        <w:ind w:left="1080" w:hanging="360"/>
+      </w:pPr>
+    </w:lvl>
+    <w:lvl w:ilvl="2" w:tplc="0409001B" w:tentative="1">
+      <w:start w:val="1"/>
+      <w:numFmt w:val="lowerRoman"/>
+      <w:lvlText w:val="%3."/>
+      <w:lvlJc w:val="right"/>
+      <w:pPr>
+        <w:ind w:left="1800" w:hanging="180"/>
+      </w:pPr>
+    </w:lvl>
+    <w:lvl w:ilvl="3" w:tplc="0409000F" w:tentative="1">
+      <w:start w:val="1"/>
+      <w:numFmt w:val="decimal"/>
+      <w:lvlText w:val="%4."/>
+      <w:lvlJc w:val="left"/>
+      <w:pPr>
+        <w:ind w:left="2520" w:hanging="360"/>
+      </w:pPr>
+    </w:lvl>
+    <w:lvl w:ilvl="4" w:tplc="04090019" w:tentative="1">
+      <w:start w:val="1"/>
+      <w:numFmt w:val="lowerLetter"/>
+      <w:lvlText w:val="%5."/>
+      <w:lvlJc w:val="left"/>
+      <w:pPr>
+        <w:ind w:left="3240" w:hanging="360"/>
+      </w:pPr>
+    </w:lvl>
+    <w:lvl w:ilvl="5" w:tplc="0409001B" w:tentative="1">
+      <w:start w:val="1"/>
+      <w:numFmt w:val="lowerRoman"/>
+      <w:lvlText w:val="%6."/>
+      <w:lvlJc w:val="right"/>
+      <w:pPr>
+        <w:ind w:left="3960" w:hanging="180"/>
+      </w:pPr>
+    </w:lvl>
+    <w:lvl w:ilvl="6" w:tplc="0409000F" w:tentative="1">
+      <w:start w:val="1"/>
+      <w:numFmt w:val="decimal"/>
+      <w:lvlText w:val="%7."/>
+      <w:lvlJc w:val="left"/>
+      <w:pPr>
+        <w:ind w:left="4680" w:hanging="360"/>
+      </w:pPr>
+    </w:lvl>
+    <w:lvl w:ilvl="7" w:tplc="04090019" w:tentative="1">
+      <w:start w:val="1"/>
+      <w:numFmt w:val="lowerLetter"/>
+      <w:lvlText w:val="%8."/>
+      <w:lvlJc w:val="left"/>
+      <w:pPr>
+        <w:ind w:left="5400" w:hanging="360"/>
+      </w:pPr>
+    </w:lvl>
+    <w:lvl w:ilvl="8" w:tplc="0409001B" w:tentative="1">
+      <w:start w:val="1"/>
+      <w:numFmt w:val="lowerRoman"/>
+      <w:lvlText w:val="%9."/>
+      <w:lvlJc w:val="right"/>
+      <w:pPr>
+        <w:ind w:left="6120" w:hanging="180"/>
+      </w:pPr>
+    </w:lvl>
+  </w:abstractNum>
+  <w:abstractNum w:abstractNumId="2" w15:restartNumberingAfterBreak="0">
+    <w:nsid w:val="55695DF2"/>
+    <w:multiLevelType w:val="multilevel"/>
+    <w:tmpl w:val="D0A4BF38"/>
+    <w:lvl w:ilvl="0">
+      <w:start w:val="4"/>
+      <w:numFmt w:val="decimal"/>
+      <w:lvlText w:val="%1."/>
+      <w:lvlJc w:val="left"/>
+      <w:pPr>
+        <w:ind w:left="360" w:hanging="360"/>
+      </w:pPr>
+      <w:rPr>
+        <w:rFonts w:hint="default"/>
+      </w:rPr>
+    </w:lvl>
+    <w:lvl w:ilvl="1">
+      <w:start w:val="1"/>
+      <w:numFmt w:val="decimal"/>
+      <w:lvlText w:val="%1.%2."/>
+      <w:lvlJc w:val="left"/>
+      <w:pPr>
+        <w:ind w:left="360" w:hanging="360"/>
+      </w:pPr>
+      <w:rPr>
+        <w:rFonts w:hint="default"/>
+      </w:rPr>
+    </w:lvl>
+    <w:lvl w:ilvl="2">
+      <w:start w:val="1"/>
+      <w:numFmt w:val="decimal"/>
+      <w:lvlText w:val="%1.%2.%3."/>
+      <w:lvlJc w:val="left"/>
+      <w:pPr>
+        <w:ind w:left="720" w:hanging="720"/>
+      </w:pPr>
+      <w:rPr>
+        <w:rFonts w:hint="default"/>
+      </w:rPr>
+    </w:lvl>
+    <w:lvl w:ilvl="3">
+      <w:start w:val="1"/>
+      <w:numFmt w:val="decimal"/>
+      <w:lvlText w:val="%1.%2.%3.%4."/>
+      <w:lvlJc w:val="left"/>
+      <w:pPr>
+        <w:ind w:left="720" w:hanging="720"/>
+      </w:pPr>
+      <w:rPr>
+        <w:rFonts w:hint="default"/>
+      </w:rPr>
+    </w:lvl>
+    <w:lvl w:ilvl="4">
+      <w:start w:val="1"/>
+      <w:numFmt w:val="decimal"/>
+      <w:lvlText w:val="%1.%2.%3.%4.%5."/>
+      <w:lvlJc w:val="left"/>
+      <w:pPr>
+        <w:ind w:left="1080" w:hanging="1080"/>
+      </w:pPr>
+      <w:rPr>
+        <w:rFonts w:hint="default"/>
+      </w:rPr>
+    </w:lvl>
+    <w:lvl w:ilvl="5">
+      <w:start w:val="1"/>
+      <w:numFmt w:val="decimal"/>
+      <w:lvlText w:val="%1.%2.%3.%4.%5.%6."/>
+      <w:lvlJc w:val="left"/>
+      <w:pPr>
+        <w:ind w:left="1080" w:hanging="1080"/>
+      </w:pPr>
+      <w:rPr>
+        <w:rFonts w:hint="default"/>
+      </w:rPr>
+    </w:lvl>
+    <w:lvl w:ilvl="6">
+      <w:start w:val="1"/>
+      <w:numFmt w:val="decimal"/>
+      <w:lvlText w:val="%1.%2.%3.%4.%5.%6.%7."/>
+      <w:lvlJc w:val="left"/>
+      <w:pPr>
+        <w:ind w:left="1440" w:hanging="1440"/>
+      </w:pPr>
+      <w:rPr>
+        <w:rFonts w:hint="default"/>
+      </w:rPr>
+    </w:lvl>
+    <w:lvl w:ilvl="7">
+      <w:start w:val="1"/>
+      <w:numFmt w:val="decimal"/>
+      <w:lvlText w:val="%1.%2.%3.%4.%5.%6.%7.%8."/>
+      <w:lvlJc w:val="left"/>
+      <w:pPr>
+        <w:ind w:left="1440" w:hanging="1440"/>
+      </w:pPr>
+      <w:rPr>
+        <w:rFonts w:hint="default"/>
+      </w:rPr>
+    </w:lvl>
+    <w:lvl w:ilvl="8">
+      <w:start w:val="1"/>
+      <w:numFmt w:val="decimal"/>
+      <w:lvlText w:val="%1.%2.%3.%4.%5.%6.%7.%8.%9."/>
+      <w:lvlJc w:val="left"/>
+      <w:pPr>
+        <w:ind w:left="1800" w:hanging="1800"/>
+      </w:pPr>
+      <w:rPr>
+        <w:rFonts w:hint="default"/>
+      </w:rPr>
+    </w:lvl>
+  </w:abstractNum>
+  <w:abstractNum w:abstractNumId="3" w15:restartNumberingAfterBreak="0">
     <w:nsid w:val="60D76766"/>
     <w:multiLevelType w:val="hybridMultilevel"/>
     <w:tmpl w:val="F3268A08"/>
@@ -397,7 +1399,96 @@
       </w:rPr>
     </w:lvl>
   </w:abstractNum>
-  <w:abstractNum w:abstractNumId="1" w15:restartNumberingAfterBreak="0">
+  <w:abstractNum w:abstractNumId="4" w15:restartNumberingAfterBreak="0">
+    <w:nsid w:val="6F071D33"/>
+    <w:multiLevelType w:val="hybridMultilevel"/>
+    <w:tmpl w:val="EEE44508"/>
+    <w:lvl w:ilvl="0" w:tplc="0409000F">
+      <w:start w:val="1"/>
+      <w:numFmt w:val="decimal"/>
+      <w:lvlText w:val="%1."/>
+      <w:lvlJc w:val="left"/>
+      <w:pPr>
+        <w:ind w:left="360" w:hanging="360"/>
+      </w:pPr>
+      <w:rPr>
+        <w:rFonts w:hint="default"/>
+      </w:rPr>
+    </w:lvl>
+    <w:lvl w:ilvl="1" w:tplc="04090019" w:tentative="1">
+      <w:start w:val="1"/>
+      <w:numFmt w:val="lowerLetter"/>
+      <w:lvlText w:val="%2."/>
+      <w:lvlJc w:val="left"/>
+      <w:pPr>
+        <w:ind w:left="1080" w:hanging="360"/>
+      </w:pPr>
+    </w:lvl>
+    <w:lvl w:ilvl="2" w:tplc="0409001B" w:tentative="1">
+      <w:start w:val="1"/>
+      <w:numFmt w:val="lowerRoman"/>
+      <w:lvlText w:val="%3."/>
+      <w:lvlJc w:val="right"/>
+      <w:pPr>
+        <w:ind w:left="1800" w:hanging="180"/>
+      </w:pPr>
+    </w:lvl>
+    <w:lvl w:ilvl="3" w:tplc="0409000F" w:tentative="1">
+      <w:start w:val="1"/>
+      <w:numFmt w:val="decimal"/>
+      <w:lvlText w:val="%4."/>
+      <w:lvlJc w:val="left"/>
+      <w:pPr>
+        <w:ind w:left="2520" w:hanging="360"/>
+      </w:pPr>
+    </w:lvl>
+    <w:lvl w:ilvl="4" w:tplc="04090019" w:tentative="1">
+      <w:start w:val="1"/>
+      <w:numFmt w:val="lowerLetter"/>
+      <w:lvlText w:val="%5."/>
+      <w:lvlJc w:val="left"/>
+      <w:pPr>
+        <w:ind w:left="3240" w:hanging="360"/>
+      </w:pPr>
+    </w:lvl>
+    <w:lvl w:ilvl="5" w:tplc="0409001B" w:tentative="1">
+      <w:start w:val="1"/>
+      <w:numFmt w:val="lowerRoman"/>
+      <w:lvlText w:val="%6."/>
+      <w:lvlJc w:val="right"/>
+      <w:pPr>
+        <w:ind w:left="3960" w:hanging="180"/>
+      </w:pPr>
+    </w:lvl>
+    <w:lvl w:ilvl="6" w:tplc="0409000F" w:tentative="1">
+      <w:start w:val="1"/>
+      <w:numFmt w:val="decimal"/>
+      <w:lvlText w:val="%7."/>
+      <w:lvlJc w:val="left"/>
+      <w:pPr>
+        <w:ind w:left="4680" w:hanging="360"/>
+      </w:pPr>
+    </w:lvl>
+    <w:lvl w:ilvl="7" w:tplc="04090019" w:tentative="1">
+      <w:start w:val="1"/>
+      <w:numFmt w:val="lowerLetter"/>
+      <w:lvlText w:val="%8."/>
+      <w:lvlJc w:val="left"/>
+      <w:pPr>
+        <w:ind w:left="5400" w:hanging="360"/>
+      </w:pPr>
+    </w:lvl>
+    <w:lvl w:ilvl="8" w:tplc="0409001B" w:tentative="1">
+      <w:start w:val="1"/>
+      <w:numFmt w:val="lowerRoman"/>
+      <w:lvlText w:val="%9."/>
+      <w:lvlJc w:val="right"/>
+      <w:pPr>
+        <w:ind w:left="6120" w:hanging="180"/>
+      </w:pPr>
+    </w:lvl>
+  </w:abstractNum>
+  <w:abstractNum w:abstractNumId="5" w15:restartNumberingAfterBreak="0">
     <w:nsid w:val="789C482B"/>
     <w:multiLevelType w:val="hybridMultilevel"/>
     <w:tmpl w:val="D2EAECC6"/>
@@ -509,10 +1600,262 @@
       </w:rPr>
     </w:lvl>
   </w:abstractNum>
+  <w:abstractNum w:abstractNumId="6" w15:restartNumberingAfterBreak="0">
+    <w:nsid w:val="7A630DB2"/>
+    <w:multiLevelType w:val="multilevel"/>
+    <w:tmpl w:val="ADDEA1B0"/>
+    <w:lvl w:ilvl="0">
+      <w:start w:val="1"/>
+      <w:numFmt w:val="decimal"/>
+      <w:lvlText w:val="%1."/>
+      <w:lvlJc w:val="left"/>
+      <w:pPr>
+        <w:ind w:left="360" w:hanging="360"/>
+      </w:pPr>
+      <w:rPr>
+        <w:rFonts w:hint="default"/>
+      </w:rPr>
+    </w:lvl>
+    <w:lvl w:ilvl="1">
+      <w:start w:val="1"/>
+      <w:numFmt w:val="decimal"/>
+      <w:isLgl/>
+      <w:lvlText w:val="%1.%2."/>
+      <w:lvlJc w:val="left"/>
+      <w:pPr>
+        <w:ind w:left="1260" w:hanging="720"/>
+      </w:pPr>
+      <w:rPr>
+        <w:rFonts w:hint="default"/>
+      </w:rPr>
+    </w:lvl>
+    <w:lvl w:ilvl="2">
+      <w:start w:val="1"/>
+      <w:numFmt w:val="decimal"/>
+      <w:isLgl/>
+      <w:lvlText w:val="%1.%2.%3."/>
+      <w:lvlJc w:val="left"/>
+      <w:pPr>
+        <w:ind w:left="720" w:hanging="720"/>
+      </w:pPr>
+      <w:rPr>
+        <w:rFonts w:hint="default"/>
+      </w:rPr>
+    </w:lvl>
+    <w:lvl w:ilvl="3">
+      <w:start w:val="1"/>
+      <w:numFmt w:val="decimal"/>
+      <w:isLgl/>
+      <w:lvlText w:val="%1.%2.%3.%4."/>
+      <w:lvlJc w:val="left"/>
+      <w:pPr>
+        <w:ind w:left="1080" w:hanging="1080"/>
+      </w:pPr>
+      <w:rPr>
+        <w:rFonts w:hint="default"/>
+      </w:rPr>
+    </w:lvl>
+    <w:lvl w:ilvl="4">
+      <w:start w:val="1"/>
+      <w:numFmt w:val="decimal"/>
+      <w:isLgl/>
+      <w:lvlText w:val="%1.%2.%3.%4.%5."/>
+      <w:lvlJc w:val="left"/>
+      <w:pPr>
+        <w:ind w:left="1080" w:hanging="1080"/>
+      </w:pPr>
+      <w:rPr>
+        <w:rFonts w:hint="default"/>
+      </w:rPr>
+    </w:lvl>
+    <w:lvl w:ilvl="5">
+      <w:start w:val="1"/>
+      <w:numFmt w:val="decimal"/>
+      <w:isLgl/>
+      <w:lvlText w:val="%1.%2.%3.%4.%5.%6."/>
+      <w:lvlJc w:val="left"/>
+      <w:pPr>
+        <w:ind w:left="1440" w:hanging="1440"/>
+      </w:pPr>
+      <w:rPr>
+        <w:rFonts w:hint="default"/>
+      </w:rPr>
+    </w:lvl>
+    <w:lvl w:ilvl="6">
+      <w:start w:val="1"/>
+      <w:numFmt w:val="decimal"/>
+      <w:isLgl/>
+      <w:lvlText w:val="%1.%2.%3.%4.%5.%6.%7."/>
+      <w:lvlJc w:val="left"/>
+      <w:pPr>
+        <w:ind w:left="1440" w:hanging="1440"/>
+      </w:pPr>
+      <w:rPr>
+        <w:rFonts w:hint="default"/>
+      </w:rPr>
+    </w:lvl>
+    <w:lvl w:ilvl="7">
+      <w:start w:val="1"/>
+      <w:numFmt w:val="decimal"/>
+      <w:isLgl/>
+      <w:lvlText w:val="%1.%2.%3.%4.%5.%6.%7.%8."/>
+      <w:lvlJc w:val="left"/>
+      <w:pPr>
+        <w:ind w:left="1800" w:hanging="1800"/>
+      </w:pPr>
+      <w:rPr>
+        <w:rFonts w:hint="default"/>
+      </w:rPr>
+    </w:lvl>
+    <w:lvl w:ilvl="8">
+      <w:start w:val="1"/>
+      <w:numFmt w:val="decimal"/>
+      <w:isLgl/>
+      <w:lvlText w:val="%1.%2.%3.%4.%5.%6.%7.%8.%9."/>
+      <w:lvlJc w:val="left"/>
+      <w:pPr>
+        <w:ind w:left="1800" w:hanging="1800"/>
+      </w:pPr>
+      <w:rPr>
+        <w:rFonts w:hint="default"/>
+      </w:rPr>
+    </w:lvl>
+  </w:abstractNum>
+  <w:abstractNum w:abstractNumId="7" w15:restartNumberingAfterBreak="0">
+    <w:nsid w:val="7BE9619B"/>
+    <w:multiLevelType w:val="multilevel"/>
+    <w:tmpl w:val="812E2FCE"/>
+    <w:lvl w:ilvl="0">
+      <w:start w:val="4"/>
+      <w:numFmt w:val="decimal"/>
+      <w:lvlText w:val="%1."/>
+      <w:lvlJc w:val="left"/>
+      <w:pPr>
+        <w:ind w:left="360" w:hanging="360"/>
+      </w:pPr>
+      <w:rPr>
+        <w:rFonts w:hint="default"/>
+      </w:rPr>
+    </w:lvl>
+    <w:lvl w:ilvl="1">
+      <w:start w:val="1"/>
+      <w:numFmt w:val="decimal"/>
+      <w:lvlText w:val="%1.%2."/>
+      <w:lvlJc w:val="left"/>
+      <w:pPr>
+        <w:ind w:left="360" w:hanging="360"/>
+      </w:pPr>
+      <w:rPr>
+        <w:rFonts w:hint="default"/>
+      </w:rPr>
+    </w:lvl>
+    <w:lvl w:ilvl="2">
+      <w:start w:val="1"/>
+      <w:numFmt w:val="decimal"/>
+      <w:lvlText w:val="%1.%2.%3."/>
+      <w:lvlJc w:val="left"/>
+      <w:pPr>
+        <w:ind w:left="720" w:hanging="720"/>
+      </w:pPr>
+      <w:rPr>
+        <w:rFonts w:hint="default"/>
+      </w:rPr>
+    </w:lvl>
+    <w:lvl w:ilvl="3">
+      <w:start w:val="1"/>
+      <w:numFmt w:val="decimal"/>
+      <w:lvlText w:val="%1.%2.%3.%4."/>
+      <w:lvlJc w:val="left"/>
+      <w:pPr>
+        <w:ind w:left="720" w:hanging="720"/>
+      </w:pPr>
+      <w:rPr>
+        <w:rFonts w:hint="default"/>
+      </w:rPr>
+    </w:lvl>
+    <w:lvl w:ilvl="4">
+      <w:start w:val="1"/>
+      <w:numFmt w:val="decimal"/>
+      <w:lvlText w:val="%1.%2.%3.%4.%5."/>
+      <w:lvlJc w:val="left"/>
+      <w:pPr>
+        <w:ind w:left="1080" w:hanging="1080"/>
+      </w:pPr>
+      <w:rPr>
+        <w:rFonts w:hint="default"/>
+      </w:rPr>
+    </w:lvl>
+    <w:lvl w:ilvl="5">
+      <w:start w:val="1"/>
+      <w:numFmt w:val="decimal"/>
+      <w:lvlText w:val="%1.%2.%3.%4.%5.%6."/>
+      <w:lvlJc w:val="left"/>
+      <w:pPr>
+        <w:ind w:left="1080" w:hanging="1080"/>
+      </w:pPr>
+      <w:rPr>
+        <w:rFonts w:hint="default"/>
+      </w:rPr>
+    </w:lvl>
+    <w:lvl w:ilvl="6">
+      <w:start w:val="1"/>
+      <w:numFmt w:val="decimal"/>
+      <w:lvlText w:val="%1.%2.%3.%4.%5.%6.%7."/>
+      <w:lvlJc w:val="left"/>
+      <w:pPr>
+        <w:ind w:left="1440" w:hanging="1440"/>
+      </w:pPr>
+      <w:rPr>
+        <w:rFonts w:hint="default"/>
+      </w:rPr>
+    </w:lvl>
+    <w:lvl w:ilvl="7">
+      <w:start w:val="1"/>
+      <w:numFmt w:val="decimal"/>
+      <w:lvlText w:val="%1.%2.%3.%4.%5.%6.%7.%8."/>
+      <w:lvlJc w:val="left"/>
+      <w:pPr>
+        <w:ind w:left="1440" w:hanging="1440"/>
+      </w:pPr>
+      <w:rPr>
+        <w:rFonts w:hint="default"/>
+      </w:rPr>
+    </w:lvl>
+    <w:lvl w:ilvl="8">
+      <w:start w:val="1"/>
+      <w:numFmt w:val="decimal"/>
+      <w:lvlText w:val="%1.%2.%3.%4.%5.%6.%7.%8.%9."/>
+      <w:lvlJc w:val="left"/>
+      <w:pPr>
+        <w:ind w:left="1800" w:hanging="1800"/>
+      </w:pPr>
+      <w:rPr>
+        <w:rFonts w:hint="default"/>
+      </w:rPr>
+    </w:lvl>
+  </w:abstractNum>
   <w:num w:numId="1">
+    <w:abstractNumId w:val="3"/>
+  </w:num>
+  <w:num w:numId="2">
+    <w:abstractNumId w:val="5"/>
+  </w:num>
+  <w:num w:numId="3">
+    <w:abstractNumId w:val="6"/>
+  </w:num>
+  <w:num w:numId="4">
+    <w:abstractNumId w:val="4"/>
+  </w:num>
+  <w:num w:numId="5">
     <w:abstractNumId w:val="0"/>
   </w:num>
-  <w:num w:numId="2">
+  <w:num w:numId="6">
+    <w:abstractNumId w:val="7"/>
+  </w:num>
+  <w:num w:numId="7">
+    <w:abstractNumId w:val="2"/>
+  </w:num>
+  <w:num w:numId="8">
     <w:abstractNumId w:val="1"/>
   </w:num>
 </w:numbering>
@@ -1023,6 +2366,25 @@
       <w:contextualSpacing/>
     </w:pPr>
   </w:style>
+  <w:style w:type="table" w:styleId="TableGrid">
+    <w:name w:val="Table Grid"/>
+    <w:basedOn w:val="TableNormal"/>
+    <w:uiPriority w:val="39"/>
+    <w:rsid w:val="007F7F01"/>
+    <w:pPr>
+      <w:spacing w:after="0" w:line="240" w:lineRule="auto"/>
+    </w:pPr>
+    <w:tblPr>
+      <w:tblBorders>
+        <w:top w:val="single" w:sz="4" w:space="0" w:color="auto"/>
+        <w:left w:val="single" w:sz="4" w:space="0" w:color="auto"/>
+        <w:bottom w:val="single" w:sz="4" w:space="0" w:color="auto"/>
+        <w:right w:val="single" w:sz="4" w:space="0" w:color="auto"/>
+        <w:insideH w:val="single" w:sz="4" w:space="0" w:color="auto"/>
+        <w:insideV w:val="single" w:sz="4" w:space="0" w:color="auto"/>
+      </w:tblBorders>
+    </w:tblPr>
+  </w:style>
 </w:styles>
 </file>
 

--- a/Documentation/Full Use Case Description/Accept Stock/FUCD Accept Stock 3.1.docx
+++ b/Documentation/Full Use Case Description/Accept Stock/FUCD Accept Stock 3.1.docx
@@ -132,12 +132,7 @@
     </w:p>
     <w:p>
       <w:r>
-        <w:t>The user clicks on the ‘Acc</w:t>
-      </w:r>
-      <w:bookmarkStart w:id="0" w:name="_GoBack"/>
-      <w:bookmarkEnd w:id="0"/>
-      <w:r>
-        <w:t>ept Stock’ button</w:t>
+        <w:t>The user clicks on the ‘Accept Stock’ button</w:t>
       </w:r>
       <w:r>
         <w:t>.</w:t>
@@ -194,19 +189,7 @@
     </w:p>
     <w:p>
       <w:r>
-        <w:t>When the</w:t>
-      </w:r>
-      <w:r>
-        <w:t xml:space="preserve"> warehouse</w:t>
-      </w:r>
-      <w:r>
-        <w:t xml:space="preserve"> staff receives a </w:t>
-      </w:r>
-      <w:r>
-        <w:t>parcel,</w:t>
-      </w:r>
-      <w:r>
-        <w:t xml:space="preserve"> which has been sent from another location, they log into their account and click on the accept stock button to start the use case.</w:t>
+        <w:t>When the warehouse staff receives a parcel, which has been sent from another location, they log into their account and click on the accept stock button to start the use case.</w:t>
       </w:r>
     </w:p>
     <w:p>
@@ -287,11 +270,6 @@
     </w:p>
     <w:p>
       <w:pPr>
-        <w:pStyle w:val="ListParagraph"/>
-        <w:numPr>
-          <w:ilvl w:val="0"/>
-          <w:numId w:val="2"/>
-        </w:numPr>
         <w:jc w:val="both"/>
       </w:pPr>
       <w:r>
@@ -321,11 +299,6 @@
     </w:p>
     <w:p>
       <w:pPr>
-        <w:pStyle w:val="ListParagraph"/>
-        <w:numPr>
-          <w:ilvl w:val="0"/>
-          <w:numId w:val="2"/>
-        </w:numPr>
         <w:rPr>
           <w:b/>
         </w:rPr>
@@ -906,7 +879,12 @@
         </w:numPr>
       </w:pPr>
       <w:r>
-        <w:t xml:space="preserve">Barcode Scanned, matches, whole process cancelled. </w:t>
+        <w:t>Barc</w:t>
+      </w:r>
+      <w:bookmarkStart w:id="0" w:name="_GoBack"/>
+      <w:bookmarkEnd w:id="0"/>
+      <w:r>
+        <w:t xml:space="preserve">ode Scanned, matches, whole process cancelled. </w:t>
       </w:r>
     </w:p>
     <w:p>
@@ -1497,7 +1475,7 @@
       <w:lvlText w:val="-"/>
       <w:lvlJc w:val="left"/>
       <w:pPr>
-        <w:ind w:left="720" w:hanging="360"/>
+        <w:ind w:left="450" w:hanging="360"/>
       </w:pPr>
       <w:rPr>
         <w:rFonts w:ascii="Calibri" w:eastAsiaTheme="minorHAnsi" w:hAnsi="Calibri" w:cstheme="minorBidi" w:hint="default"/>
@@ -1509,7 +1487,7 @@
       <w:lvlText w:val="o"/>
       <w:lvlJc w:val="left"/>
       <w:pPr>
-        <w:ind w:left="1440" w:hanging="360"/>
+        <w:ind w:left="1170" w:hanging="360"/>
       </w:pPr>
       <w:rPr>
         <w:rFonts w:ascii="Courier New" w:hAnsi="Courier New" w:cs="Courier New" w:hint="default"/>
@@ -1521,7 +1499,7 @@
       <w:lvlText w:val=""/>
       <w:lvlJc w:val="left"/>
       <w:pPr>
-        <w:ind w:left="2160" w:hanging="360"/>
+        <w:ind w:left="1890" w:hanging="360"/>
       </w:pPr>
       <w:rPr>
         <w:rFonts w:ascii="Wingdings" w:hAnsi="Wingdings" w:hint="default"/>
@@ -1533,7 +1511,7 @@
       <w:lvlText w:val=""/>
       <w:lvlJc w:val="left"/>
       <w:pPr>
-        <w:ind w:left="2880" w:hanging="360"/>
+        <w:ind w:left="2610" w:hanging="360"/>
       </w:pPr>
       <w:rPr>
         <w:rFonts w:ascii="Symbol" w:hAnsi="Symbol" w:hint="default"/>
@@ -1545,7 +1523,7 @@
       <w:lvlText w:val="o"/>
       <w:lvlJc w:val="left"/>
       <w:pPr>
-        <w:ind w:left="3600" w:hanging="360"/>
+        <w:ind w:left="3330" w:hanging="360"/>
       </w:pPr>
       <w:rPr>
         <w:rFonts w:ascii="Courier New" w:hAnsi="Courier New" w:cs="Courier New" w:hint="default"/>
@@ -1557,7 +1535,7 @@
       <w:lvlText w:val=""/>
       <w:lvlJc w:val="left"/>
       <w:pPr>
-        <w:ind w:left="4320" w:hanging="360"/>
+        <w:ind w:left="4050" w:hanging="360"/>
       </w:pPr>
       <w:rPr>
         <w:rFonts w:ascii="Wingdings" w:hAnsi="Wingdings" w:hint="default"/>
@@ -1569,7 +1547,7 @@
       <w:lvlText w:val=""/>
       <w:lvlJc w:val="left"/>
       <w:pPr>
-        <w:ind w:left="5040" w:hanging="360"/>
+        <w:ind w:left="4770" w:hanging="360"/>
       </w:pPr>
       <w:rPr>
         <w:rFonts w:ascii="Symbol" w:hAnsi="Symbol" w:hint="default"/>
@@ -1581,7 +1559,7 @@
       <w:lvlText w:val="o"/>
       <w:lvlJc w:val="left"/>
       <w:pPr>
-        <w:ind w:left="5760" w:hanging="360"/>
+        <w:ind w:left="5490" w:hanging="360"/>
       </w:pPr>
       <w:rPr>
         <w:rFonts w:ascii="Courier New" w:hAnsi="Courier New" w:cs="Courier New" w:hint="default"/>
@@ -1593,7 +1571,7 @@
       <w:lvlText w:val=""/>
       <w:lvlJc w:val="left"/>
       <w:pPr>
-        <w:ind w:left="6480" w:hanging="360"/>
+        <w:ind w:left="6210" w:hanging="360"/>
       </w:pPr>
       <w:rPr>
         <w:rFonts w:ascii="Wingdings" w:hAnsi="Wingdings" w:hint="default"/>
@@ -1623,7 +1601,7 @@
       <w:lvlText w:val="%1.%2."/>
       <w:lvlJc w:val="left"/>
       <w:pPr>
-        <w:ind w:left="1260" w:hanging="720"/>
+        <w:ind w:left="720" w:hanging="720"/>
       </w:pPr>
       <w:rPr>
         <w:rFonts w:hint="default"/>
